--- a/2DFrame/DofsAndRFs.docx
+++ b/2DFrame/DofsAndRFs.docx
@@ -4672,6 +4672,11 @@
           </wp:inline>
         </w:drawing>
       </w:r>
+    </w:p>
+    <w:p>
+      <w:pPr>
+        <w:jc w:val="center"/>
+      </w:pPr>
       <w:bookmarkStart w:id="0" w:name="_GoBack"/>
       <w:bookmarkEnd w:id="0"/>
     </w:p>
